--- a/java_training/assignments/preterm_swing/documentation.docx
+++ b/java_training/assignments/preterm_swing/documentation.docx
@@ -9,6 +9,8 @@
           <w:rStyle w:val="IntenseEmphasis"/>
         </w:rPr>
       </w:pPr>
+      <w:bookmarkStart w:id="0" w:name="_GoBack"/>
+      <w:bookmarkEnd w:id="0"/>
       <w:r>
         <w:rPr>
           <w:rStyle w:val="IntenseEmphasis"/>
@@ -119,9 +121,31 @@
           <w:numId w:val="3"/>
         </w:numPr>
       </w:pPr>
-      <w:r>
-        <w:t>Challenges</w:t>
-      </w:r>
+      <w:proofErr w:type="spellStart"/>
+      <w:r>
+        <w:t>JList</w:t>
+      </w:r>
+      <w:proofErr w:type="spellEnd"/>
+      <w:r>
+        <w:t xml:space="preserve"> </w:t>
+      </w:r>
+    </w:p>
+    <w:p>
+      <w:pPr>
+        <w:pStyle w:val="ListParagraph"/>
+        <w:numPr>
+          <w:ilvl w:val="0"/>
+          <w:numId w:val="3"/>
+        </w:numPr>
+      </w:pPr>
+      <w:r>
+        <w:t xml:space="preserve">Spacing proved </w:t>
+      </w:r>
+      <w:proofErr w:type="spellStart"/>
+      <w:r>
+        <w:t>problamatic</w:t>
+      </w:r>
+      <w:proofErr w:type="spellEnd"/>
     </w:p>
     <w:p>
       <w:pPr>
@@ -146,7 +170,31 @@
         </w:numPr>
       </w:pPr>
       <w:r>
-        <w:t>Bro this was easy</w:t>
+        <w:t>Panel Layout</w:t>
+      </w:r>
+    </w:p>
+    <w:p>
+      <w:pPr>
+        <w:pStyle w:val="ListParagraph"/>
+        <w:numPr>
+          <w:ilvl w:val="0"/>
+          <w:numId w:val="3"/>
+        </w:numPr>
+      </w:pPr>
+      <w:r>
+        <w:t>Reset Button</w:t>
+      </w:r>
+    </w:p>
+    <w:p>
+      <w:pPr>
+        <w:pStyle w:val="ListParagraph"/>
+        <w:numPr>
+          <w:ilvl w:val="0"/>
+          <w:numId w:val="3"/>
+        </w:numPr>
+      </w:pPr>
+      <w:r>
+        <w:t>Print seats button</w:t>
       </w:r>
     </w:p>
     <w:p>
@@ -262,8 +310,42 @@
       <w:r>
         <w:t xml:space="preserve"> of clients</w:t>
       </w:r>
-      <w:bookmarkStart w:id="0" w:name="_GoBack"/>
-      <w:bookmarkEnd w:id="0"/>
+    </w:p>
+    <w:p>
+      <w:pPr>
+        <w:pStyle w:val="ListParagraph"/>
+        <w:numPr>
+          <w:ilvl w:val="0"/>
+          <w:numId w:val="4"/>
+        </w:numPr>
+      </w:pPr>
+      <w:r>
+        <w:t>Allow Book / Unbook feature</w:t>
+      </w:r>
+    </w:p>
+    <w:p>
+      <w:pPr>
+        <w:pStyle w:val="ListParagraph"/>
+        <w:numPr>
+          <w:ilvl w:val="0"/>
+          <w:numId w:val="4"/>
+        </w:numPr>
+      </w:pPr>
+      <w:r>
+        <w:t>Reset Button</w:t>
+      </w:r>
+    </w:p>
+    <w:p>
+      <w:pPr>
+        <w:pStyle w:val="ListParagraph"/>
+        <w:numPr>
+          <w:ilvl w:val="0"/>
+          <w:numId w:val="4"/>
+        </w:numPr>
+      </w:pPr>
+      <w:r>
+        <w:t>Print assigned seats button</w:t>
+      </w:r>
     </w:p>
     <w:p>
       <w:pPr>
@@ -355,23 +437,7 @@
     </w:p>
     <w:p>
       <w:r>
-        <w:t xml:space="preserve">This is </w:t>
-      </w:r>
-      <w:proofErr w:type="spellStart"/>
-      <w:r>
-        <w:t>wack</w:t>
-      </w:r>
-      <w:proofErr w:type="spellEnd"/>
-      <w:r>
-        <w:t xml:space="preserve"> </w:t>
-      </w:r>
-      <w:proofErr w:type="spellStart"/>
-      <w:r>
-        <w:t>yo</w:t>
-      </w:r>
-      <w:proofErr w:type="spellEnd"/>
-      <w:r>
-        <w:t>.</w:t>
+        <w:t>This was an enjoyable proof of concept project.</w:t>
       </w:r>
     </w:p>
     <w:sectPr>
@@ -418,26 +484,13 @@
       <w:pStyle w:val="Footer"/>
     </w:pPr>
     <w:r>
-      <w:t>David Loughran</w:t>
+      <w:t>David Loughran 7/31/2019</w:t>
     </w:r>
-    <w:r>
-      <w:t xml:space="preserve"> </w:t>
-    </w:r>
-    <w:r>
-      <w:t>07</w:t>
-    </w:r>
-    <w:r>
-      <w:t>/</w:t>
-    </w:r>
-    <w:r>
-      <w:t>18</w:t>
-    </w:r>
-    <w:r>
-      <w:t>/</w:t>
-    </w:r>
-    <w:r>
-      <w:t>2019</w:t>
-    </w:r>
+  </w:p>
+  <w:p>
+    <w:pPr>
+      <w:pStyle w:val="Footer"/>
+    </w:pPr>
   </w:p>
 </w:ftr>
 </file>
